--- a/Section 14 - Cloud-Based Productivity/142. Cloud-based Productivity Notes.docx
+++ b/Section 14 - Cloud-Based Productivity/142. Cloud-based Productivity Notes.docx
@@ -49,13 +49,8 @@
     </w:p>
     <w:p>
       <w:r>
-        <w:rPr>
-          <w:noProof/>
-        </w:rPr>
-      </w:r>
-      <w:r>
         <w:pict w14:anchorId="5DC4AA09">
-          <v:rect id="Horizontal Line 1" o:spid="_x0000_s1048" style="width:526.75pt;height:.1pt;visibility:visible;mso-wrap-style:square;mso-left-percent:-10001;mso-top-percent:-10001;mso-position-horizontal:absolute;mso-position-horizontal-relative:char;mso-position-vertical:absolute;mso-position-vertical-relative:line;mso-left-percent:-10001;mso-top-percent:-10001;v-text-anchor:top" o:gfxdata="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" filled="f">
+          <v:rect id="Horizontal Line 1" o:spid="_x0000_s1039" alt="" style="width:526.75pt;height:.1pt;visibility:visible;mso-wrap-style:square;mso-width-percent:0;mso-height-percent:0;mso-left-percent:-10001;mso-top-percent:-10001;mso-position-horizontal:absolute;mso-position-horizontal-relative:char;mso-position-vertical:absolute;mso-position-vertical-relative:line;mso-width-percent:0;mso-height-percent:0;mso-left-percent:-10001;mso-top-percent:-10001;v-text-anchor:top" filled="f">
             <o:lock v:ext="edit" rotation="t" aspectratio="t" verticies="t" text="t" shapetype="t"/>
             <w10:anchorlock/>
           </v:rect>
@@ -87,13 +82,8 @@
     </w:p>
     <w:p>
       <w:r>
-        <w:rPr>
-          <w:noProof/>
-        </w:rPr>
-      </w:r>
-      <w:r>
         <w:pict w14:anchorId="40C0712E">
-          <v:rect id="Horizontal Line 2" o:spid="_x0000_s1047" style="width:526.75pt;height:.1pt;visibility:visible;mso-wrap-style:square;mso-left-percent:-10001;mso-top-percent:-10001;mso-position-horizontal:absolute;mso-position-horizontal-relative:char;mso-position-vertical:absolute;mso-position-vertical-relative:line;mso-left-percent:-10001;mso-top-percent:-10001;v-text-anchor:top" o:gfxdata="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" filled="f">
+          <v:rect id="Horizontal Line 2" o:spid="_x0000_s1038" alt="" style="width:526.75pt;height:.1pt;visibility:visible;mso-wrap-style:square;mso-width-percent:0;mso-height-percent:0;mso-left-percent:-10001;mso-top-percent:-10001;mso-position-horizontal:absolute;mso-position-horizontal-relative:char;mso-position-vertical:absolute;mso-position-vertical-relative:line;mso-width-percent:0;mso-height-percent:0;mso-left-percent:-10001;mso-top-percent:-10001;v-text-anchor:top" filled="f">
             <o:lock v:ext="edit" rotation="t" aspectratio="t" verticies="t" text="t" shapetype="t"/>
             <w10:anchorlock/>
           </v:rect>
@@ -301,13 +291,8 @@
     </w:p>
     <w:p>
       <w:r>
-        <w:rPr>
-          <w:noProof/>
-        </w:rPr>
-      </w:r>
-      <w:r>
         <w:pict w14:anchorId="3B933A09">
-          <v:rect id="Horizontal Line 3" o:spid="_x0000_s1046" style="width:526.75pt;height:.1pt;visibility:visible;mso-wrap-style:square;mso-left-percent:-10001;mso-top-percent:-10001;mso-position-horizontal:absolute;mso-position-horizontal-relative:char;mso-position-vertical:absolute;mso-position-vertical-relative:line;mso-left-percent:-10001;mso-top-percent:-10001;v-text-anchor:top" o:gfxdata="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" filled="f">
+          <v:rect id="Horizontal Line 3" o:spid="_x0000_s1037" alt="" style="width:526.75pt;height:.1pt;visibility:visible;mso-wrap-style:square;mso-width-percent:0;mso-height-percent:0;mso-left-percent:-10001;mso-top-percent:-10001;mso-position-horizontal:absolute;mso-position-horizontal-relative:char;mso-position-vertical:absolute;mso-position-vertical-relative:line;mso-width-percent:0;mso-height-percent:0;mso-left-percent:-10001;mso-top-percent:-10001;v-text-anchor:top" filled="f">
             <o:lock v:ext="edit" rotation="t" aspectratio="t" verticies="t" text="t" shapetype="t"/>
             <w10:anchorlock/>
           </v:rect>
@@ -417,13 +402,8 @@
     </w:p>
     <w:p>
       <w:r>
-        <w:rPr>
-          <w:noProof/>
-        </w:rPr>
-      </w:r>
-      <w:r>
         <w:pict w14:anchorId="35C33D1B">
-          <v:rect id="Horizontal Line 4" o:spid="_x0000_s1045" style="width:526.75pt;height:.1pt;visibility:visible;mso-wrap-style:square;mso-left-percent:-10001;mso-top-percent:-10001;mso-position-horizontal:absolute;mso-position-horizontal-relative:char;mso-position-vertical:absolute;mso-position-vertical-relative:line;mso-left-percent:-10001;mso-top-percent:-10001;v-text-anchor:top" o:gfxdata="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" filled="f">
+          <v:rect id="Horizontal Line 4" o:spid="_x0000_s1036" alt="" style="width:526.75pt;height:.1pt;visibility:visible;mso-wrap-style:square;mso-width-percent:0;mso-height-percent:0;mso-left-percent:-10001;mso-top-percent:-10001;mso-position-horizontal:absolute;mso-position-horizontal-relative:char;mso-position-vertical:absolute;mso-position-vertical-relative:line;mso-width-percent:0;mso-height-percent:0;mso-left-percent:-10001;mso-top-percent:-10001;v-text-anchor:top" filled="f">
             <o:lock v:ext="edit" rotation="t" aspectratio="t" verticies="t" text="t" shapetype="t"/>
             <w10:anchorlock/>
           </v:rect>
@@ -564,13 +544,8 @@
     </w:p>
     <w:p>
       <w:r>
-        <w:rPr>
-          <w:noProof/>
-        </w:rPr>
-      </w:r>
-      <w:r>
         <w:pict w14:anchorId="71CAFFC8">
-          <v:rect id="Horizontal Line 5" o:spid="_x0000_s1044" style="width:526.75pt;height:.1pt;visibility:visible;mso-wrap-style:square;mso-left-percent:-10001;mso-top-percent:-10001;mso-position-horizontal:absolute;mso-position-horizontal-relative:char;mso-position-vertical:absolute;mso-position-vertical-relative:line;mso-left-percent:-10001;mso-top-percent:-10001;v-text-anchor:top" o:gfxdata="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" filled="f">
+          <v:rect id="Horizontal Line 5" o:spid="_x0000_s1035" alt="" style="width:526.75pt;height:.1pt;visibility:visible;mso-wrap-style:square;mso-width-percent:0;mso-height-percent:0;mso-left-percent:-10001;mso-top-percent:-10001;mso-position-horizontal:absolute;mso-position-horizontal-relative:char;mso-position-vertical:absolute;mso-position-vertical-relative:line;mso-width-percent:0;mso-height-percent:0;mso-left-percent:-10001;mso-top-percent:-10001;v-text-anchor:top" filled="f">
             <o:lock v:ext="edit" rotation="t" aspectratio="t" verticies="t" text="t" shapetype="t"/>
             <w10:anchorlock/>
           </v:rect>
@@ -711,13 +686,8 @@
     </w:p>
     <w:p>
       <w:r>
-        <w:rPr>
-          <w:noProof/>
-        </w:rPr>
-      </w:r>
-      <w:r>
         <w:pict w14:anchorId="39AAC27F">
-          <v:rect id="Horizontal Line 6" o:spid="_x0000_s1043" style="width:526.75pt;height:.1pt;visibility:visible;mso-wrap-style:square;mso-left-percent:-10001;mso-top-percent:-10001;mso-position-horizontal:absolute;mso-position-horizontal-relative:char;mso-position-vertical:absolute;mso-position-vertical-relative:line;mso-left-percent:-10001;mso-top-percent:-10001;v-text-anchor:top" o:gfxdata="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" filled="f">
+          <v:rect id="Horizontal Line 6" o:spid="_x0000_s1034" alt="" style="width:526.75pt;height:.1pt;visibility:visible;mso-wrap-style:square;mso-width-percent:0;mso-height-percent:0;mso-left-percent:-10001;mso-top-percent:-10001;mso-position-horizontal:absolute;mso-position-horizontal-relative:char;mso-position-vertical:absolute;mso-position-vertical-relative:line;mso-width-percent:0;mso-height-percent:0;mso-left-percent:-10001;mso-top-percent:-10001;v-text-anchor:top" filled="f">
             <o:lock v:ext="edit" rotation="t" aspectratio="t" verticies="t" text="t" shapetype="t"/>
             <w10:anchorlock/>
           </v:rect>
@@ -912,13 +882,8 @@
     </w:p>
     <w:p>
       <w:r>
-        <w:rPr>
-          <w:noProof/>
-        </w:rPr>
-      </w:r>
-      <w:r>
         <w:pict w14:anchorId="180EAC96">
-          <v:rect id="Horizontal Line 7" o:spid="_x0000_s1042" style="width:526.75pt;height:.1pt;visibility:visible;mso-wrap-style:square;mso-left-percent:-10001;mso-top-percent:-10001;mso-position-horizontal:absolute;mso-position-horizontal-relative:char;mso-position-vertical:absolute;mso-position-vertical-relative:line;mso-left-percent:-10001;mso-top-percent:-10001;v-text-anchor:top" o:gfxdata="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" filled="f">
+          <v:rect id="Horizontal Line 7" o:spid="_x0000_s1033" alt="" style="width:526.75pt;height:.1pt;visibility:visible;mso-wrap-style:square;mso-width-percent:0;mso-height-percent:0;mso-left-percent:-10001;mso-top-percent:-10001;mso-position-horizontal:absolute;mso-position-horizontal-relative:char;mso-position-vertical:absolute;mso-position-vertical-relative:line;mso-width-percent:0;mso-height-percent:0;mso-left-percent:-10001;mso-top-percent:-10001;v-text-anchor:top" filled="f">
             <o:lock v:ext="edit" rotation="t" aspectratio="t" verticies="t" text="t" shapetype="t"/>
             <w10:anchorlock/>
           </v:rect>
@@ -1071,13 +1036,8 @@
     </w:p>
     <w:p>
       <w:r>
-        <w:rPr>
-          <w:noProof/>
-        </w:rPr>
-      </w:r>
-      <w:r>
         <w:pict w14:anchorId="38CD1E2A">
-          <v:rect id="Horizontal Line 8" o:spid="_x0000_s1041" style="width:526.75pt;height:.1pt;visibility:visible;mso-wrap-style:square;mso-left-percent:-10001;mso-top-percent:-10001;mso-position-horizontal:absolute;mso-position-horizontal-relative:char;mso-position-vertical:absolute;mso-position-vertical-relative:line;mso-left-percent:-10001;mso-top-percent:-10001;v-text-anchor:top" o:gfxdata="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" filled="f">
+          <v:rect id="Horizontal Line 8" o:spid="_x0000_s1032" alt="" style="width:526.75pt;height:.1pt;visibility:visible;mso-wrap-style:square;mso-width-percent:0;mso-height-percent:0;mso-left-percent:-10001;mso-top-percent:-10001;mso-position-horizontal:absolute;mso-position-horizontal-relative:char;mso-position-vertical:absolute;mso-position-vertical-relative:line;mso-width-percent:0;mso-height-percent:0;mso-left-percent:-10001;mso-top-percent:-10001;v-text-anchor:top" filled="f">
             <o:lock v:ext="edit" rotation="t" aspectratio="t" verticies="t" text="t" shapetype="t"/>
             <w10:anchorlock/>
           </v:rect>
@@ -1246,13 +1206,8 @@
     </w:p>
     <w:p>
       <w:r>
-        <w:rPr>
-          <w:noProof/>
-        </w:rPr>
-      </w:r>
-      <w:r>
         <w:pict w14:anchorId="470239A5">
-          <v:rect id="Horizontal Line 9" o:spid="_x0000_s1040" style="width:526.75pt;height:.1pt;visibility:visible;mso-wrap-style:square;mso-left-percent:-10001;mso-top-percent:-10001;mso-position-horizontal:absolute;mso-position-horizontal-relative:char;mso-position-vertical:absolute;mso-position-vertical-relative:line;mso-left-percent:-10001;mso-top-percent:-10001;v-text-anchor:top" o:gfxdata="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" filled="f">
+          <v:rect id="Horizontal Line 9" o:spid="_x0000_s1031" alt="" style="width:526.75pt;height:.1pt;visibility:visible;mso-wrap-style:square;mso-width-percent:0;mso-height-percent:0;mso-left-percent:-10001;mso-top-percent:-10001;mso-position-horizontal:absolute;mso-position-horizontal-relative:char;mso-position-vertical:absolute;mso-position-vertical-relative:line;mso-width-percent:0;mso-height-percent:0;mso-left-percent:-10001;mso-top-percent:-10001;v-text-anchor:top" filled="f">
             <o:lock v:ext="edit" rotation="t" aspectratio="t" verticies="t" text="t" shapetype="t"/>
             <w10:anchorlock/>
           </v:rect>
@@ -1401,13 +1356,8 @@
     </w:p>
     <w:p>
       <w:r>
-        <w:rPr>
-          <w:noProof/>
-        </w:rPr>
-      </w:r>
-      <w:r>
         <w:pict w14:anchorId="1EDFCE9D">
-          <v:rect id="Horizontal Line 10" o:spid="_x0000_s1039" style="width:526.75pt;height:.1pt;visibility:visible;mso-wrap-style:square;mso-left-percent:-10001;mso-top-percent:-10001;mso-position-horizontal:absolute;mso-position-horizontal-relative:char;mso-position-vertical:absolute;mso-position-vertical-relative:line;mso-left-percent:-10001;mso-top-percent:-10001;v-text-anchor:top" o:gfxdata="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" filled="f">
+          <v:rect id="Horizontal Line 10" o:spid="_x0000_s1030" alt="" style="width:526.75pt;height:.1pt;visibility:visible;mso-wrap-style:square;mso-width-percent:0;mso-height-percent:0;mso-left-percent:-10001;mso-top-percent:-10001;mso-position-horizontal:absolute;mso-position-horizontal-relative:char;mso-position-vertical:absolute;mso-position-vertical-relative:line;mso-width-percent:0;mso-height-percent:0;mso-left-percent:-10001;mso-top-percent:-10001;v-text-anchor:top" filled="f">
             <o:lock v:ext="edit" rotation="t" aspectratio="t" verticies="t" text="t" shapetype="t"/>
             <w10:anchorlock/>
           </v:rect>
@@ -1575,13 +1525,8 @@
     </w:p>
     <w:p>
       <w:r>
-        <w:rPr>
-          <w:noProof/>
-        </w:rPr>
-      </w:r>
-      <w:r>
         <w:pict w14:anchorId="767E314D">
-          <v:rect id="Horizontal Line 11" o:spid="_x0000_s1038" style="width:526.75pt;height:.1pt;visibility:visible;mso-wrap-style:square;mso-left-percent:-10001;mso-top-percent:-10001;mso-position-horizontal:absolute;mso-position-horizontal-relative:char;mso-position-vertical:absolute;mso-position-vertical-relative:line;mso-left-percent:-10001;mso-top-percent:-10001;v-text-anchor:top" o:gfxdata="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" filled="f">
+          <v:rect id="Horizontal Line 11" o:spid="_x0000_s1029" alt="" style="width:526.75pt;height:.1pt;visibility:visible;mso-wrap-style:square;mso-width-percent:0;mso-height-percent:0;mso-left-percent:-10001;mso-top-percent:-10001;mso-position-horizontal:absolute;mso-position-horizontal-relative:char;mso-position-vertical:absolute;mso-position-vertical-relative:line;mso-width-percent:0;mso-height-percent:0;mso-left-percent:-10001;mso-top-percent:-10001;v-text-anchor:top" filled="f">
             <o:lock v:ext="edit" rotation="t" aspectratio="t" verticies="t" text="t" shapetype="t"/>
             <w10:anchorlock/>
           </v:rect>
@@ -1721,13 +1666,8 @@
     </w:p>
     <w:p>
       <w:r>
-        <w:rPr>
-          <w:noProof/>
-        </w:rPr>
-      </w:r>
-      <w:r>
         <w:pict w14:anchorId="4D0F26EC">
-          <v:rect id="Horizontal Line 12" o:spid="_x0000_s1037" style="width:526.75pt;height:.1pt;visibility:visible;mso-wrap-style:square;mso-left-percent:-10001;mso-top-percent:-10001;mso-position-horizontal:absolute;mso-position-horizontal-relative:char;mso-position-vertical:absolute;mso-position-vertical-relative:line;mso-left-percent:-10001;mso-top-percent:-10001;v-text-anchor:top" o:gfxdata="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" filled="f">
+          <v:rect id="Horizontal Line 12" o:spid="_x0000_s1028" alt="" style="width:526.75pt;height:.1pt;visibility:visible;mso-wrap-style:square;mso-width-percent:0;mso-height-percent:0;mso-left-percent:-10001;mso-top-percent:-10001;mso-position-horizontal:absolute;mso-position-horizontal-relative:char;mso-position-vertical:absolute;mso-position-vertical-relative:line;mso-width-percent:0;mso-height-percent:0;mso-left-percent:-10001;mso-top-percent:-10001;v-text-anchor:top" filled="f">
             <o:lock v:ext="edit" rotation="t" aspectratio="t" verticies="t" text="t" shapetype="t"/>
             <w10:anchorlock/>
           </v:rect>
@@ -2144,13 +2084,8 @@
     </w:tbl>
     <w:p>
       <w:r>
-        <w:rPr>
-          <w:noProof/>
-        </w:rPr>
-      </w:r>
-      <w:r>
         <w:pict w14:anchorId="1DD4A517">
-          <v:rect id="Horizontal Line 13" o:spid="_x0000_s1036" style="width:526.75pt;height:.1pt;visibility:visible;mso-wrap-style:square;mso-left-percent:-10001;mso-top-percent:-10001;mso-position-horizontal:absolute;mso-position-horizontal-relative:char;mso-position-vertical:absolute;mso-position-vertical-relative:line;mso-left-percent:-10001;mso-top-percent:-10001;v-text-anchor:top" o:gfxdata="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" filled="f">
+          <v:rect id="Horizontal Line 13" o:spid="_x0000_s1027" alt="" style="width:526.75pt;height:.1pt;visibility:visible;mso-wrap-style:square;mso-width-percent:0;mso-height-percent:0;mso-left-percent:-10001;mso-top-percent:-10001;mso-position-horizontal:absolute;mso-position-horizontal-relative:char;mso-position-vertical:absolute;mso-position-vertical-relative:line;mso-width-percent:0;mso-height-percent:0;mso-left-percent:-10001;mso-top-percent:-10001;v-text-anchor:top" filled="f">
             <o:lock v:ext="edit" rotation="t" aspectratio="t" verticies="t" text="t" shapetype="t"/>
             <w10:anchorlock/>
           </v:rect>
@@ -2286,1816 +2221,14 @@
     </w:p>
     <w:p>
       <w:r>
-        <w:rPr>
-          <w:noProof/>
-        </w:rPr>
-      </w:r>
-      <w:r>
         <w:pict w14:anchorId="062E7698">
-          <v:rect id="Horizontal Line 14" o:spid="_x0000_s1035" style="width:526.75pt;height:.1pt;visibility:visible;mso-wrap-style:square;mso-left-percent:-10001;mso-top-percent:-10001;mso-position-horizontal:absolute;mso-position-horizontal-relative:char;mso-position-vertical:absolute;mso-position-vertical-relative:line;mso-left-percent:-10001;mso-top-percent:-10001;v-text-anchor:top" o:gfxdata="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" filled="f">
+          <v:rect id="Horizontal Line 14" o:spid="_x0000_s1026" alt="" style="width:526.75pt;height:.1pt;visibility:visible;mso-wrap-style:square;mso-width-percent:0;mso-height-percent:0;mso-left-percent:-10001;mso-top-percent:-10001;mso-position-horizontal:absolute;mso-position-horizontal-relative:char;mso-position-vertical:absolute;mso-position-vertical-relative:line;mso-width-percent:0;mso-height-percent:0;mso-left-percent:-10001;mso-top-percent:-10001;v-text-anchor:top" filled="f">
             <o:lock v:ext="edit" rotation="t" aspectratio="t" verticies="t" text="t" shapetype="t"/>
             <w10:anchorlock/>
           </v:rect>
         </w:pict>
       </w:r>
     </w:p>
-    <w:p>
-      <w:r>
-        <w:t>Would you like:</w:t>
-      </w:r>
-    </w:p>
-    <w:p>
-      <w:pPr>
-        <w:numPr>
-          <w:ilvl w:val="0"/>
-          <w:numId w:val="13"/>
-        </w:numPr>
-      </w:pPr>
-      <w:r>
-        <w:t xml:space="preserve">A </w:t>
-      </w:r>
-      <w:r>
-        <w:rPr>
-          <w:b/>
-          <w:bCs/>
-        </w:rPr>
-        <w:t>cloud services comparison chart</w:t>
-      </w:r>
-      <w:r>
-        <w:t>?</w:t>
-      </w:r>
-    </w:p>
-    <w:p>
-      <w:pPr>
-        <w:numPr>
-          <w:ilvl w:val="0"/>
-          <w:numId w:val="13"/>
-        </w:numPr>
-      </w:pPr>
-      <w:r>
-        <w:t xml:space="preserve">A </w:t>
-      </w:r>
-      <w:r>
-        <w:rPr>
-          <w:b/>
-          <w:bCs/>
-        </w:rPr>
-        <w:t>setup checklist for configuring cloud tools</w:t>
-      </w:r>
-      <w:r>
-        <w:t>?</w:t>
-      </w:r>
-    </w:p>
-    <w:p>
-      <w:pPr>
-        <w:numPr>
-          <w:ilvl w:val="0"/>
-          <w:numId w:val="13"/>
-        </w:numPr>
-      </w:pPr>
-      <w:r>
-        <w:t xml:space="preserve">A </w:t>
-      </w:r>
-      <w:r>
-        <w:rPr>
-          <w:b/>
-          <w:bCs/>
-        </w:rPr>
-        <w:t>scenario-based quiz</w:t>
-      </w:r>
-      <w:r>
-        <w:t xml:space="preserve"> to test Objective 1.11?</w:t>
-      </w:r>
-    </w:p>
-    <w:p/>
-    <w:p>
-      <w:r>
-        <w:t>Let me know how you’d like to reinforce this topic!</w:t>
-      </w:r>
-    </w:p>
-    <w:p>
-      <w:r>
-        <w:t xml:space="preserve">Perfect! Here’s a </w:t>
-      </w:r>
-      <w:r>
-        <w:rPr>
-          <w:b/>
-          <w:bCs/>
-        </w:rPr>
-        <w:t>10-question multiple-choice quiz</w:t>
-      </w:r>
-      <w:r>
-        <w:t xml:space="preserve"> based on the </w:t>
-      </w:r>
-      <w:r>
-        <w:rPr>
-          <w:b/>
-          <w:bCs/>
-        </w:rPr>
-        <w:t>Cloud-Based Productivity Notes</w:t>
-      </w:r>
-      <w:r>
-        <w:t xml:space="preserve">. After you answer, I’ll </w:t>
-      </w:r>
-      <w:r>
-        <w:rPr>
-          <w:b/>
-          <w:bCs/>
-        </w:rPr>
-        <w:t>grade it immediately</w:t>
-      </w:r>
-      <w:r>
-        <w:t xml:space="preserve"> and explain any mistakes so you can learn.</w:t>
-      </w:r>
-    </w:p>
-    <w:p>
-      <w:r>
-        <w:rPr>
-          <w:noProof/>
-        </w:rPr>
-      </w:r>
-      <w:r>
-        <w:pict w14:anchorId="7AADF81A">
-          <v:rect id="Horizontal Line 29" o:spid="_x0000_s1034" style="width:526.75pt;height:.1pt;visibility:visible;mso-wrap-style:square;mso-left-percent:-10001;mso-top-percent:-10001;mso-position-horizontal:absolute;mso-position-horizontal-relative:char;mso-position-vertical:absolute;mso-position-vertical-relative:line;mso-left-percent:-10001;mso-top-percent:-10001;v-text-anchor:top" o:gfxdata="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" filled="f">
-            <o:lock v:ext="edit" rotation="t" aspectratio="t" verticies="t" text="t" shapetype="t"/>
-            <w10:anchorlock/>
-          </v:rect>
-        </w:pict>
-      </w:r>
-    </w:p>
-    <w:p>
-      <w:pPr>
-        <w:rPr>
-          <w:b/>
-          <w:bCs/>
-        </w:rPr>
-      </w:pPr>
-      <w:r>
-        <w:rPr>
-          <w:rFonts w:ascii="Apple Color Emoji" w:hAnsi="Apple Color Emoji" w:cs="Apple Color Emoji"/>
-          <w:b/>
-          <w:bCs/>
-        </w:rPr>
-        <w:t>☁️</w:t>
-      </w:r>
-      <w:r>
-        <w:rPr>
-          <w:b/>
-          <w:bCs/>
-        </w:rPr>
-        <w:t> </w:t>
-      </w:r>
-    </w:p>
-    <w:p>
-      <w:pPr>
-        <w:rPr>
-          <w:b/>
-          <w:bCs/>
-        </w:rPr>
-      </w:pPr>
-      <w:r>
-        <w:rPr>
-          <w:b/>
-          <w:bCs/>
-        </w:rPr>
-        <w:t>Cloud-Based Productivity Quiz</w:t>
-      </w:r>
-    </w:p>
-    <w:p>
-      <w:pPr>
-        <w:rPr>
-          <w:b/>
-          <w:bCs/>
-        </w:rPr>
-      </w:pPr>
-      <w:r>
-        <w:rPr>
-          <w:b/>
-          <w:bCs/>
-        </w:rPr>
-        <w:t> (CompTIA A+ 220-1102 – Objective 1.11)</w:t>
-      </w:r>
-    </w:p>
-    <w:p/>
-    <w:p>
-      <w:r>
-        <w:rPr>
-          <w:b/>
-          <w:bCs/>
-        </w:rPr>
-        <w:t>1. Which of the following is a benefit of cloud-based productivity tools?</w:t>
-      </w:r>
-    </w:p>
-    <w:p>
-      <w:r>
-        <w:t>A. Requires specialized on-prem hardware</w:t>
-      </w:r>
-    </w:p>
-    <w:p>
-      <w:r>
-        <w:t>B. Limited access to files outside the office</w:t>
-      </w:r>
-    </w:p>
-    <w:p>
-      <w:r>
-        <w:t>C. Accessible from any location with internet</w:t>
-      </w:r>
-    </w:p>
-    <w:p>
-      <w:r>
-        <w:t>D. Only compatible with Linux-based systems</w:t>
-      </w:r>
-    </w:p>
-    <w:p>
-      <w:r>
-        <w:rPr>
-          <w:noProof/>
-        </w:rPr>
-        <w:pict w14:anchorId="5FBE83EE">
-          <v:rect id="_x0000_i1038" alt="" style="width:468pt;height:.05pt;mso-width-percent:0;mso-height-percent:0;mso-width-percent:0;mso-height-percent:0" o:hralign="center" o:hrstd="t" o:hr="t" fillcolor="#a0a0a0" stroked="f"/>
-        </w:pict>
-      </w:r>
-    </w:p>
-    <w:p>
-      <w:r>
-        <w:rPr>
-          <w:b/>
-          <w:bCs/>
-        </w:rPr>
-        <w:t>2. What is the primary purpose of cloud-based email services?</w:t>
-      </w:r>
-    </w:p>
-    <w:p>
-      <w:r>
-        <w:t>A. Encrypt all internet traffic</w:t>
-      </w:r>
-    </w:p>
-    <w:p>
-      <w:r>
-        <w:t>B. Host virtual servers</w:t>
-      </w:r>
-    </w:p>
-    <w:p>
-      <w:r>
-        <w:t>C. Send, receive, and manage email online</w:t>
-      </w:r>
-    </w:p>
-    <w:p>
-      <w:r>
-        <w:t>D. Provide DNS management</w:t>
-      </w:r>
-    </w:p>
-    <w:p>
-      <w:r>
-        <w:rPr>
-          <w:noProof/>
-        </w:rPr>
-        <w:pict w14:anchorId="2AD83BE5">
-          <v:rect id="_x0000_i1037" alt="" style="width:468pt;height:.05pt;mso-width-percent:0;mso-height-percent:0;mso-width-percent:0;mso-height-percent:0" o:hralign="center" o:hrstd="t" o:hr="t" fillcolor="#a0a0a0" stroked="f"/>
-        </w:pict>
-      </w:r>
-    </w:p>
-    <w:p>
-      <w:r>
-        <w:rPr>
-          <w:b/>
-          <w:bCs/>
-        </w:rPr>
-        <w:t>3. Which cloud storage option allows file sharing and backup across devices?</w:t>
-      </w:r>
-    </w:p>
-    <w:p>
-      <w:r>
-        <w:t>A. Apache</w:t>
-      </w:r>
-    </w:p>
-    <w:p>
-      <w:r>
-        <w:t>B. OneDrive</w:t>
-      </w:r>
-    </w:p>
-    <w:p>
-      <w:r>
-        <w:t>C. MySQL</w:t>
-      </w:r>
-    </w:p>
-    <w:p>
-      <w:r>
-        <w:t>D. Firewall</w:t>
-      </w:r>
-    </w:p>
-    <w:p>
-      <w:r>
-        <w:rPr>
-          <w:noProof/>
-        </w:rPr>
-        <w:pict w14:anchorId="447E9263">
-          <v:rect id="_x0000_i1036" alt="" style="width:468pt;height:.05pt;mso-width-percent:0;mso-height-percent:0;mso-width-percent:0;mso-height-percent:0" o:hralign="center" o:hrstd="t" o:hr="t" fillcolor="#a0a0a0" stroked="f"/>
-        </w:pict>
-      </w:r>
-    </w:p>
-    <w:p>
-      <w:r>
-        <w:rPr>
-          <w:b/>
-          <w:bCs/>
-        </w:rPr>
-        <w:t>4. Which feature is common in cloud-based office suites like Microsoft 365 and Google Docs?</w:t>
-      </w:r>
-    </w:p>
-    <w:p>
-      <w:r>
-        <w:t>A. Local-only saving</w:t>
-      </w:r>
-    </w:p>
-    <w:p>
-      <w:r>
-        <w:t>B. Real-time collaboration</w:t>
-      </w:r>
-    </w:p>
-    <w:p>
-      <w:r>
-        <w:t>C. DOS compatibility mode</w:t>
-      </w:r>
-    </w:p>
-    <w:p>
-      <w:r>
-        <w:t>D. Command-line editing</w:t>
-      </w:r>
-    </w:p>
-    <w:p>
-      <w:r>
-        <w:rPr>
-          <w:noProof/>
-        </w:rPr>
-        <w:pict w14:anchorId="46C2C3C5">
-          <v:rect id="_x0000_i1035" alt="" style="width:468pt;height:.05pt;mso-width-percent:0;mso-height-percent:0;mso-width-percent:0;mso-height-percent:0" o:hralign="center" o:hrstd="t" o:hr="t" fillcolor="#a0a0a0" stroked="f"/>
-        </w:pict>
-      </w:r>
-    </w:p>
-    <w:p>
-      <w:r>
-        <w:rPr>
-          <w:b/>
-          <w:bCs/>
-        </w:rPr>
-        <w:t>5. What tool is most associated with cloud-based video conferencing?</w:t>
-      </w:r>
-    </w:p>
-    <w:p>
-      <w:r>
-        <w:t>A. Zoom</w:t>
-      </w:r>
-    </w:p>
-    <w:p>
-      <w:r>
-        <w:t>B. Wireshark</w:t>
-      </w:r>
-    </w:p>
-    <w:p>
-      <w:r>
-        <w:t>C. FileZilla</w:t>
-      </w:r>
-    </w:p>
-    <w:p>
-      <w:r>
-        <w:t>D. Notepad++</w:t>
-      </w:r>
-    </w:p>
-    <w:p>
-      <w:r>
-        <w:rPr>
-          <w:noProof/>
-        </w:rPr>
-        <w:pict w14:anchorId="38DD344F">
-          <v:rect id="_x0000_i1034" alt="" style="width:468pt;height:.05pt;mso-width-percent:0;mso-height-percent:0;mso-width-percent:0;mso-height-percent:0" o:hralign="center" o:hrstd="t" o:hr="t" fillcolor="#a0a0a0" stroked="f"/>
-        </w:pict>
-      </w:r>
-    </w:p>
-    <w:p>
-      <w:r>
-        <w:rPr>
-          <w:b/>
-          <w:bCs/>
-        </w:rPr>
-        <w:t>6. Which cloud tool allows for real-time chat and integration with other services?</w:t>
-      </w:r>
-    </w:p>
-    <w:p>
-      <w:r>
-        <w:t>A. PowerPoint</w:t>
-      </w:r>
-    </w:p>
-    <w:p>
-      <w:r>
-        <w:t>B. Paint</w:t>
-      </w:r>
-    </w:p>
-    <w:p>
-      <w:r>
-        <w:t>C. Slack</w:t>
-      </w:r>
-    </w:p>
-    <w:p>
-      <w:r>
-        <w:t>D. Disk Cleanup</w:t>
-      </w:r>
-    </w:p>
-    <w:p>
-      <w:r>
-        <w:rPr>
-          <w:noProof/>
-        </w:rPr>
-        <w:pict w14:anchorId="192C8914">
-          <v:rect id="_x0000_i1033" alt="" style="width:468pt;height:.05pt;mso-width-percent:0;mso-height-percent:0;mso-width-percent:0;mso-height-percent:0" o:hralign="center" o:hrstd="t" o:hr="t" fillcolor="#a0a0a0" stroked="f"/>
-        </w:pict>
-      </w:r>
-    </w:p>
-    <w:p>
-      <w:r>
-        <w:rPr>
-          <w:b/>
-          <w:bCs/>
-        </w:rPr>
-        <w:t>7. What is the main benefit of identity synchronization in cloud environments?</w:t>
-      </w:r>
-    </w:p>
-    <w:p>
-      <w:r>
-        <w:t>A. Longer passwords</w:t>
-      </w:r>
-    </w:p>
-    <w:p>
-      <w:r>
-        <w:t>B. Different credentials for each service</w:t>
-      </w:r>
-    </w:p>
-    <w:p>
-      <w:r>
-        <w:t>C. Single sign-on access</w:t>
-      </w:r>
-    </w:p>
-    <w:p>
-      <w:r>
-        <w:t>D. Weekly password expiration</w:t>
-      </w:r>
-    </w:p>
-    <w:p>
-      <w:r>
-        <w:rPr>
-          <w:noProof/>
-        </w:rPr>
-      </w:r>
-      <w:r>
-        <w:pict w14:anchorId="7614D07F">
-          <v:rect id="Horizontal Line 36" o:spid="_x0000_s1033" style="width:540pt;height:.1pt;visibility:visible;mso-wrap-style:square;mso-left-percent:-10001;mso-top-percent:-10001;mso-position-horizontal:absolute;mso-position-horizontal-relative:char;mso-position-vertical:absolute;mso-position-vertical-relative:line;mso-left-percent:-10001;mso-top-percent:-10001;v-text-anchor:top" o:gfxdata="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" filled="f">
-            <o:lock v:ext="edit" rotation="t" aspectratio="t" verticies="t" text="t" shapetype="t"/>
-            <w10:anchorlock/>
-          </v:rect>
-        </w:pict>
-      </w:r>
-    </w:p>
-    <w:p>
-      <w:r>
-        <w:rPr>
-          <w:b/>
-          <w:bCs/>
-        </w:rPr>
-        <w:t xml:space="preserve">8. Cloud licensing agreements typically include </w:t>
-      </w:r>
-      <w:proofErr w:type="gramStart"/>
-      <w:r>
-        <w:rPr>
-          <w:b/>
-          <w:bCs/>
-        </w:rPr>
-        <w:t>all of</w:t>
-      </w:r>
-      <w:proofErr w:type="gramEnd"/>
-      <w:r>
-        <w:rPr>
-          <w:b/>
-          <w:bCs/>
-        </w:rPr>
-        <w:t xml:space="preserve"> the following EXCEPT:</w:t>
-      </w:r>
-    </w:p>
-    <w:p>
-      <w:r>
-        <w:t>A. Subscription duration</w:t>
-      </w:r>
-    </w:p>
-    <w:p>
-      <w:r>
-        <w:t>B. Compliance terms</w:t>
-      </w:r>
-    </w:p>
-    <w:p>
-      <w:r>
-        <w:t>C. Network hardware specs</w:t>
-      </w:r>
-    </w:p>
-    <w:p>
-      <w:r>
-        <w:t>D. Usage rights</w:t>
-      </w:r>
-    </w:p>
-    <w:p>
-      <w:r>
-        <w:rPr>
-          <w:noProof/>
-        </w:rPr>
-      </w:r>
-      <w:r>
-        <w:pict w14:anchorId="5482A5F4">
-          <v:rect id="Horizontal Line 37" o:spid="_x0000_s1032" style="width:540pt;height:.1pt;visibility:visible;mso-wrap-style:square;mso-left-percent:-10001;mso-top-percent:-10001;mso-position-horizontal:absolute;mso-position-horizontal-relative:char;mso-position-vertical:absolute;mso-position-vertical-relative:line;mso-left-percent:-10001;mso-top-percent:-10001;v-text-anchor:top" o:gfxdata="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" filled="f">
-            <o:lock v:ext="edit" rotation="t" aspectratio="t" verticies="t" text="t" shapetype="t"/>
-            <w10:anchorlock/>
-          </v:rect>
-        </w:pict>
-      </w:r>
-    </w:p>
-    <w:p>
-      <w:r>
-        <w:rPr>
-          <w:b/>
-          <w:bCs/>
-        </w:rPr>
-        <w:t>9. Which of the following is NOT a cloud-based productivity tool?</w:t>
-      </w:r>
-    </w:p>
-    <w:p>
-      <w:r>
-        <w:t>A. Google Drive</w:t>
-      </w:r>
-    </w:p>
-    <w:p>
-      <w:r>
-        <w:t>B. Microsoft Teams</w:t>
-      </w:r>
-    </w:p>
-    <w:p>
-      <w:r>
-        <w:t>C. Zoom</w:t>
-      </w:r>
-    </w:p>
-    <w:p>
-      <w:r>
-        <w:t>D. BIOS</w:t>
-      </w:r>
-    </w:p>
-    <w:p>
-      <w:r>
-        <w:rPr>
-          <w:noProof/>
-        </w:rPr>
-      </w:r>
-      <w:r>
-        <w:pict w14:anchorId="4C8E3984">
-          <v:rect id="Horizontal Line 38" o:spid="_x0000_s1031" style="width:540pt;height:.1pt;visibility:visible;mso-wrap-style:square;mso-left-percent:-10001;mso-top-percent:-10001;mso-position-horizontal:absolute;mso-position-horizontal-relative:char;mso-position-vertical:absolute;mso-position-vertical-relative:line;mso-left-percent:-10001;mso-top-percent:-10001;v-text-anchor:top" o:gfxdata="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" filled="f">
-            <o:lock v:ext="edit" rotation="t" aspectratio="t" verticies="t" text="t" shapetype="t"/>
-            <w10:anchorlock/>
-          </v:rect>
-        </w:pict>
-      </w:r>
-    </w:p>
-    <w:p>
-      <w:r>
-        <w:rPr>
-          <w:b/>
-          <w:bCs/>
-        </w:rPr>
-        <w:t xml:space="preserve">10. What is a </w:t>
-      </w:r>
-      <w:proofErr w:type="gramStart"/>
-      <w:r>
-        <w:rPr>
-          <w:b/>
-          <w:bCs/>
-        </w:rPr>
-        <w:t>key reason organizations</w:t>
-      </w:r>
-      <w:proofErr w:type="gramEnd"/>
-      <w:r>
-        <w:rPr>
-          <w:b/>
-          <w:bCs/>
-        </w:rPr>
-        <w:t xml:space="preserve"> prefer cloud-based tools?</w:t>
-      </w:r>
-    </w:p>
-    <w:p>
-      <w:r>
-        <w:t>A. Requires on-site IT team</w:t>
-      </w:r>
-    </w:p>
-    <w:p>
-      <w:r>
-        <w:t>B. Less scalable than traditional software</w:t>
-      </w:r>
-    </w:p>
-    <w:p>
-      <w:r>
-        <w:t>C. Hardware upgrades are needed</w:t>
-      </w:r>
-    </w:p>
-    <w:p>
-      <w:r>
-        <w:t>D. Flexibility and reduced infrastructure needs</w:t>
-      </w:r>
-    </w:p>
-    <w:p>
-      <w:r>
-        <w:rPr>
-          <w:noProof/>
-        </w:rPr>
-      </w:r>
-      <w:r>
-        <w:pict w14:anchorId="57988FD7">
-          <v:rect id="Horizontal Line 39" o:spid="_x0000_s1030" style="width:540pt;height:.1pt;visibility:visible;mso-wrap-style:square;mso-left-percent:-10001;mso-top-percent:-10001;mso-position-horizontal:absolute;mso-position-horizontal-relative:char;mso-position-vertical:absolute;mso-position-vertical-relative:line;mso-left-percent:-10001;mso-top-percent:-10001;v-text-anchor:top" o:gfxdata="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" filled="f">
-            <o:lock v:ext="edit" rotation="t" aspectratio="t" verticies="t" text="t" shapetype="t"/>
-            <w10:anchorlock/>
-          </v:rect>
-        </w:pict>
-      </w:r>
-    </w:p>
-    <w:p>
-      <w:r>
-        <w:t xml:space="preserve">Awesome work! Let’s go over your answers and see how you did. Here are the </w:t>
-      </w:r>
-      <w:r>
-        <w:rPr>
-          <w:b/>
-          <w:bCs/>
-        </w:rPr>
-        <w:t>correct answers</w:t>
-      </w:r>
-      <w:r>
-        <w:t>, along with your choices and explanations:</w:t>
-      </w:r>
-    </w:p>
-    <w:p>
-      <w:r>
-        <w:rPr>
-          <w:noProof/>
-        </w:rPr>
-      </w:r>
-      <w:r>
-        <w:pict w14:anchorId="7A59E8F8">
-          <v:rect id="Horizontal Line 51" o:spid="_x0000_s1029" style="width:540pt;height:.1pt;visibility:visible;mso-wrap-style:square;mso-left-percent:-10001;mso-top-percent:-10001;mso-position-horizontal:absolute;mso-position-horizontal-relative:char;mso-position-vertical:absolute;mso-position-vertical-relative:line;mso-left-percent:-10001;mso-top-percent:-10001;v-text-anchor:top" o:gfxdata="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" filled="f">
-            <o:lock v:ext="edit" rotation="t" aspectratio="t" verticies="t" text="t" shapetype="t"/>
-            <w10:anchorlock/>
-          </v:rect>
-        </w:pict>
-      </w:r>
-    </w:p>
-    <w:p>
-      <w:pPr>
-        <w:rPr>
-          <w:b/>
-          <w:bCs/>
-        </w:rPr>
-      </w:pPr>
-      <w:r>
-        <w:rPr>
-          <w:rFonts w:ascii="Apple Color Emoji" w:hAnsi="Apple Color Emoji" w:cs="Apple Color Emoji"/>
-          <w:b/>
-          <w:bCs/>
-        </w:rPr>
-        <w:t>✅</w:t>
-      </w:r>
-      <w:r>
-        <w:rPr>
-          <w:b/>
-          <w:bCs/>
-        </w:rPr>
-        <w:t> Quiz Results:</w:t>
-      </w:r>
-    </w:p>
-    <w:tbl>
-      <w:tblPr>
-        <w:tblW w:w="0" w:type="auto"/>
-        <w:tblCellSpacing w:w="15" w:type="dxa"/>
-        <w:tblBorders>
-          <w:top w:val="single" w:sz="4" w:space="0" w:color="auto"/>
-          <w:left w:val="single" w:sz="4" w:space="0" w:color="auto"/>
-          <w:bottom w:val="single" w:sz="4" w:space="0" w:color="auto"/>
-          <w:right w:val="single" w:sz="4" w:space="0" w:color="auto"/>
-          <w:insideH w:val="single" w:sz="4" w:space="0" w:color="auto"/>
-          <w:insideV w:val="single" w:sz="4" w:space="0" w:color="auto"/>
-        </w:tblBorders>
-        <w:tblCellMar>
-          <w:top w:w="15" w:type="dxa"/>
-          <w:left w:w="15" w:type="dxa"/>
-          <w:bottom w:w="15" w:type="dxa"/>
-          <w:right w:w="15" w:type="dxa"/>
-        </w:tblCellMar>
-        <w:tblLook w:val="04A0" w:firstRow="1" w:lastRow="0" w:firstColumn="1" w:lastColumn="0" w:noHBand="0" w:noVBand="1"/>
-      </w:tblPr>
-      <w:tblGrid>
-        <w:gridCol w:w="401"/>
-        <w:gridCol w:w="1273"/>
-        <w:gridCol w:w="1523"/>
-        <w:gridCol w:w="1226"/>
-        <w:gridCol w:w="6367"/>
-      </w:tblGrid>
-      <w:tr>
-        <w:trPr>
-          <w:tblHeader/>
-          <w:tblCellSpacing w:w="15" w:type="dxa"/>
-        </w:trPr>
-        <w:tc>
-          <w:tcPr>
-            <w:tcW w:w="0" w:type="auto"/>
-            <w:vAlign w:val="center"/>
-            <w:hideMark/>
-          </w:tcPr>
-          <w:p>
-            <w:pPr>
-              <w:rPr>
-                <w:b/>
-                <w:bCs/>
-              </w:rPr>
-            </w:pPr>
-            <w:r>
-              <w:rPr>
-                <w:b/>
-                <w:bCs/>
-              </w:rPr>
-              <w:t>Q#</w:t>
-            </w:r>
-          </w:p>
-        </w:tc>
-        <w:tc>
-          <w:tcPr>
-            <w:tcW w:w="0" w:type="auto"/>
-            <w:vAlign w:val="center"/>
-            <w:hideMark/>
-          </w:tcPr>
-          <w:p>
-            <w:pPr>
-              <w:rPr>
-                <w:b/>
-                <w:bCs/>
-              </w:rPr>
-            </w:pPr>
-            <w:r>
-              <w:rPr>
-                <w:b/>
-                <w:bCs/>
-              </w:rPr>
-              <w:t>Your Answer</w:t>
-            </w:r>
-          </w:p>
-        </w:tc>
-        <w:tc>
-          <w:tcPr>
-            <w:tcW w:w="0" w:type="auto"/>
-            <w:vAlign w:val="center"/>
-            <w:hideMark/>
-          </w:tcPr>
-          <w:p>
-            <w:pPr>
-              <w:rPr>
-                <w:b/>
-                <w:bCs/>
-              </w:rPr>
-            </w:pPr>
-            <w:r>
-              <w:rPr>
-                <w:b/>
-                <w:bCs/>
-              </w:rPr>
-              <w:t>Correct Answer</w:t>
-            </w:r>
-          </w:p>
-        </w:tc>
-        <w:tc>
-          <w:tcPr>
-            <w:tcW w:w="0" w:type="auto"/>
-            <w:vAlign w:val="center"/>
-            <w:hideMark/>
-          </w:tcPr>
-          <w:p>
-            <w:pPr>
-              <w:rPr>
-                <w:b/>
-                <w:bCs/>
-              </w:rPr>
-            </w:pPr>
-            <w:r>
-              <w:rPr>
-                <w:b/>
-                <w:bCs/>
-              </w:rPr>
-              <w:t>Result</w:t>
-            </w:r>
-          </w:p>
-        </w:tc>
-        <w:tc>
-          <w:tcPr>
-            <w:tcW w:w="0" w:type="auto"/>
-            <w:vAlign w:val="center"/>
-            <w:hideMark/>
-          </w:tcPr>
-          <w:p>
-            <w:pPr>
-              <w:rPr>
-                <w:b/>
-                <w:bCs/>
-              </w:rPr>
-            </w:pPr>
-            <w:r>
-              <w:rPr>
-                <w:b/>
-                <w:bCs/>
-              </w:rPr>
-              <w:t>Explanation</w:t>
-            </w:r>
-          </w:p>
-        </w:tc>
-      </w:tr>
-      <w:tr>
-        <w:trPr>
-          <w:tblCellSpacing w:w="15" w:type="dxa"/>
-        </w:trPr>
-        <w:tc>
-          <w:tcPr>
-            <w:tcW w:w="0" w:type="auto"/>
-            <w:vAlign w:val="center"/>
-            <w:hideMark/>
-          </w:tcPr>
-          <w:p>
-            <w:r>
-              <w:t>1</w:t>
-            </w:r>
-          </w:p>
-        </w:tc>
-        <w:tc>
-          <w:tcPr>
-            <w:tcW w:w="0" w:type="auto"/>
-            <w:vAlign w:val="center"/>
-            <w:hideMark/>
-          </w:tcPr>
-          <w:p>
-            <w:r>
-              <w:t>C</w:t>
-            </w:r>
-          </w:p>
-        </w:tc>
-        <w:tc>
-          <w:tcPr>
-            <w:tcW w:w="0" w:type="auto"/>
-            <w:vAlign w:val="center"/>
-            <w:hideMark/>
-          </w:tcPr>
-          <w:p>
-            <w:r>
-              <w:rPr>
-                <w:rFonts w:ascii="Apple Color Emoji" w:hAnsi="Apple Color Emoji" w:cs="Apple Color Emoji"/>
-              </w:rPr>
-              <w:t>✅</w:t>
-            </w:r>
-            <w:r>
-              <w:t xml:space="preserve"> C</w:t>
-            </w:r>
-          </w:p>
-        </w:tc>
-        <w:tc>
-          <w:tcPr>
-            <w:tcW w:w="0" w:type="auto"/>
-            <w:vAlign w:val="center"/>
-            <w:hideMark/>
-          </w:tcPr>
-          <w:p>
-            <w:r>
-              <w:rPr>
-                <w:rFonts w:ascii="Apple Color Emoji" w:hAnsi="Apple Color Emoji" w:cs="Apple Color Emoji"/>
-              </w:rPr>
-              <w:t>✅</w:t>
-            </w:r>
-            <w:r>
-              <w:t xml:space="preserve"> Correct</w:t>
-            </w:r>
-          </w:p>
-        </w:tc>
-        <w:tc>
-          <w:tcPr>
-            <w:tcW w:w="0" w:type="auto"/>
-            <w:vAlign w:val="center"/>
-            <w:hideMark/>
-          </w:tcPr>
-          <w:p>
-            <w:r>
-              <w:t>Cloud tools can be accessed from anywhere with internet.</w:t>
-            </w:r>
-          </w:p>
-        </w:tc>
-      </w:tr>
-      <w:tr>
-        <w:trPr>
-          <w:tblCellSpacing w:w="15" w:type="dxa"/>
-        </w:trPr>
-        <w:tc>
-          <w:tcPr>
-            <w:tcW w:w="0" w:type="auto"/>
-            <w:vAlign w:val="center"/>
-            <w:hideMark/>
-          </w:tcPr>
-          <w:p>
-            <w:r>
-              <w:t>2</w:t>
-            </w:r>
-          </w:p>
-        </w:tc>
-        <w:tc>
-          <w:tcPr>
-            <w:tcW w:w="0" w:type="auto"/>
-            <w:vAlign w:val="center"/>
-            <w:hideMark/>
-          </w:tcPr>
-          <w:p>
-            <w:r>
-              <w:t>C</w:t>
-            </w:r>
-          </w:p>
-        </w:tc>
-        <w:tc>
-          <w:tcPr>
-            <w:tcW w:w="0" w:type="auto"/>
-            <w:vAlign w:val="center"/>
-            <w:hideMark/>
-          </w:tcPr>
-          <w:p>
-            <w:r>
-              <w:rPr>
-                <w:rFonts w:ascii="Apple Color Emoji" w:hAnsi="Apple Color Emoji" w:cs="Apple Color Emoji"/>
-              </w:rPr>
-              <w:t>✅</w:t>
-            </w:r>
-            <w:r>
-              <w:t xml:space="preserve"> C</w:t>
-            </w:r>
-          </w:p>
-        </w:tc>
-        <w:tc>
-          <w:tcPr>
-            <w:tcW w:w="0" w:type="auto"/>
-            <w:vAlign w:val="center"/>
-            <w:hideMark/>
-          </w:tcPr>
-          <w:p>
-            <w:r>
-              <w:rPr>
-                <w:rFonts w:ascii="Apple Color Emoji" w:hAnsi="Apple Color Emoji" w:cs="Apple Color Emoji"/>
-              </w:rPr>
-              <w:t>✅</w:t>
-            </w:r>
-            <w:r>
-              <w:t xml:space="preserve"> Correct</w:t>
-            </w:r>
-          </w:p>
-        </w:tc>
-        <w:tc>
-          <w:tcPr>
-            <w:tcW w:w="0" w:type="auto"/>
-            <w:vAlign w:val="center"/>
-            <w:hideMark/>
-          </w:tcPr>
-          <w:p>
-            <w:r>
-              <w:t>Cloud-based email is for sending, receiving, and managing email online.</w:t>
-            </w:r>
-          </w:p>
-        </w:tc>
-      </w:tr>
-      <w:tr>
-        <w:trPr>
-          <w:tblCellSpacing w:w="15" w:type="dxa"/>
-        </w:trPr>
-        <w:tc>
-          <w:tcPr>
-            <w:tcW w:w="0" w:type="auto"/>
-            <w:vAlign w:val="center"/>
-            <w:hideMark/>
-          </w:tcPr>
-          <w:p>
-            <w:r>
-              <w:t>3</w:t>
-            </w:r>
-          </w:p>
-        </w:tc>
-        <w:tc>
-          <w:tcPr>
-            <w:tcW w:w="0" w:type="auto"/>
-            <w:vAlign w:val="center"/>
-            <w:hideMark/>
-          </w:tcPr>
-          <w:p>
-            <w:r>
-              <w:t>B</w:t>
-            </w:r>
-          </w:p>
-        </w:tc>
-        <w:tc>
-          <w:tcPr>
-            <w:tcW w:w="0" w:type="auto"/>
-            <w:vAlign w:val="center"/>
-            <w:hideMark/>
-          </w:tcPr>
-          <w:p>
-            <w:r>
-              <w:rPr>
-                <w:rFonts w:ascii="Apple Color Emoji" w:hAnsi="Apple Color Emoji" w:cs="Apple Color Emoji"/>
-              </w:rPr>
-              <w:t>✅</w:t>
-            </w:r>
-            <w:r>
-              <w:t xml:space="preserve"> B</w:t>
-            </w:r>
-          </w:p>
-        </w:tc>
-        <w:tc>
-          <w:tcPr>
-            <w:tcW w:w="0" w:type="auto"/>
-            <w:vAlign w:val="center"/>
-            <w:hideMark/>
-          </w:tcPr>
-          <w:p>
-            <w:r>
-              <w:rPr>
-                <w:rFonts w:ascii="Apple Color Emoji" w:hAnsi="Apple Color Emoji" w:cs="Apple Color Emoji"/>
-              </w:rPr>
-              <w:t>✅</w:t>
-            </w:r>
-            <w:r>
-              <w:t xml:space="preserve"> Correct</w:t>
-            </w:r>
-          </w:p>
-        </w:tc>
-        <w:tc>
-          <w:tcPr>
-            <w:tcW w:w="0" w:type="auto"/>
-            <w:vAlign w:val="center"/>
-            <w:hideMark/>
-          </w:tcPr>
-          <w:p>
-            <w:r>
-              <w:t>OneDrive is a cloud storage service allowing sharing and syncing.</w:t>
-            </w:r>
-          </w:p>
-        </w:tc>
-      </w:tr>
-      <w:tr>
-        <w:trPr>
-          <w:tblCellSpacing w:w="15" w:type="dxa"/>
-        </w:trPr>
-        <w:tc>
-          <w:tcPr>
-            <w:tcW w:w="0" w:type="auto"/>
-            <w:vAlign w:val="center"/>
-            <w:hideMark/>
-          </w:tcPr>
-          <w:p>
-            <w:r>
-              <w:t>4</w:t>
-            </w:r>
-          </w:p>
-        </w:tc>
-        <w:tc>
-          <w:tcPr>
-            <w:tcW w:w="0" w:type="auto"/>
-            <w:vAlign w:val="center"/>
-            <w:hideMark/>
-          </w:tcPr>
-          <w:p>
-            <w:r>
-              <w:t>B</w:t>
-            </w:r>
-          </w:p>
-        </w:tc>
-        <w:tc>
-          <w:tcPr>
-            <w:tcW w:w="0" w:type="auto"/>
-            <w:vAlign w:val="center"/>
-            <w:hideMark/>
-          </w:tcPr>
-          <w:p>
-            <w:r>
-              <w:rPr>
-                <w:rFonts w:ascii="Apple Color Emoji" w:hAnsi="Apple Color Emoji" w:cs="Apple Color Emoji"/>
-              </w:rPr>
-              <w:t>✅</w:t>
-            </w:r>
-            <w:r>
-              <w:t xml:space="preserve"> B</w:t>
-            </w:r>
-          </w:p>
-        </w:tc>
-        <w:tc>
-          <w:tcPr>
-            <w:tcW w:w="0" w:type="auto"/>
-            <w:vAlign w:val="center"/>
-            <w:hideMark/>
-          </w:tcPr>
-          <w:p>
-            <w:r>
-              <w:rPr>
-                <w:rFonts w:ascii="Apple Color Emoji" w:hAnsi="Apple Color Emoji" w:cs="Apple Color Emoji"/>
-              </w:rPr>
-              <w:t>✅</w:t>
-            </w:r>
-            <w:r>
-              <w:t xml:space="preserve"> Correct</w:t>
-            </w:r>
-          </w:p>
-        </w:tc>
-        <w:tc>
-          <w:tcPr>
-            <w:tcW w:w="0" w:type="auto"/>
-            <w:vAlign w:val="center"/>
-            <w:hideMark/>
-          </w:tcPr>
-          <w:p>
-            <w:r>
-              <w:t>Real-time collaboration is a hallmark of cloud office suites.</w:t>
-            </w:r>
-          </w:p>
-        </w:tc>
-      </w:tr>
-      <w:tr>
-        <w:trPr>
-          <w:tblCellSpacing w:w="15" w:type="dxa"/>
-        </w:trPr>
-        <w:tc>
-          <w:tcPr>
-            <w:tcW w:w="0" w:type="auto"/>
-            <w:vAlign w:val="center"/>
-            <w:hideMark/>
-          </w:tcPr>
-          <w:p>
-            <w:r>
-              <w:t>5</w:t>
-            </w:r>
-          </w:p>
-        </w:tc>
-        <w:tc>
-          <w:tcPr>
-            <w:tcW w:w="0" w:type="auto"/>
-            <w:vAlign w:val="center"/>
-            <w:hideMark/>
-          </w:tcPr>
-          <w:p>
-            <w:r>
-              <w:t>A</w:t>
-            </w:r>
-          </w:p>
-        </w:tc>
-        <w:tc>
-          <w:tcPr>
-            <w:tcW w:w="0" w:type="auto"/>
-            <w:vAlign w:val="center"/>
-            <w:hideMark/>
-          </w:tcPr>
-          <w:p>
-            <w:r>
-              <w:rPr>
-                <w:rFonts w:ascii="Apple Color Emoji" w:hAnsi="Apple Color Emoji" w:cs="Apple Color Emoji"/>
-              </w:rPr>
-              <w:t>✅</w:t>
-            </w:r>
-            <w:r>
-              <w:t xml:space="preserve"> A</w:t>
-            </w:r>
-          </w:p>
-        </w:tc>
-        <w:tc>
-          <w:tcPr>
-            <w:tcW w:w="0" w:type="auto"/>
-            <w:vAlign w:val="center"/>
-            <w:hideMark/>
-          </w:tcPr>
-          <w:p>
-            <w:r>
-              <w:rPr>
-                <w:rFonts w:ascii="Apple Color Emoji" w:hAnsi="Apple Color Emoji" w:cs="Apple Color Emoji"/>
-              </w:rPr>
-              <w:t>✅</w:t>
-            </w:r>
-            <w:r>
-              <w:t xml:space="preserve"> Correct</w:t>
-            </w:r>
-          </w:p>
-        </w:tc>
-        <w:tc>
-          <w:tcPr>
-            <w:tcW w:w="0" w:type="auto"/>
-            <w:vAlign w:val="center"/>
-            <w:hideMark/>
-          </w:tcPr>
-          <w:p>
-            <w:r>
-              <w:t>Zoom is a leading cloud-based video conferencing tool.</w:t>
-            </w:r>
-          </w:p>
-        </w:tc>
-      </w:tr>
-      <w:tr>
-        <w:trPr>
-          <w:tblCellSpacing w:w="15" w:type="dxa"/>
-        </w:trPr>
-        <w:tc>
-          <w:tcPr>
-            <w:tcW w:w="0" w:type="auto"/>
-            <w:vAlign w:val="center"/>
-            <w:hideMark/>
-          </w:tcPr>
-          <w:p>
-            <w:r>
-              <w:t>6</w:t>
-            </w:r>
-          </w:p>
-        </w:tc>
-        <w:tc>
-          <w:tcPr>
-            <w:tcW w:w="0" w:type="auto"/>
-            <w:vAlign w:val="center"/>
-            <w:hideMark/>
-          </w:tcPr>
-          <w:p>
-            <w:r>
-              <w:t>C</w:t>
-            </w:r>
-          </w:p>
-        </w:tc>
-        <w:tc>
-          <w:tcPr>
-            <w:tcW w:w="0" w:type="auto"/>
-            <w:vAlign w:val="center"/>
-            <w:hideMark/>
-          </w:tcPr>
-          <w:p>
-            <w:r>
-              <w:rPr>
-                <w:rFonts w:ascii="Apple Color Emoji" w:hAnsi="Apple Color Emoji" w:cs="Apple Color Emoji"/>
-              </w:rPr>
-              <w:t>✅</w:t>
-            </w:r>
-            <w:r>
-              <w:t xml:space="preserve"> C</w:t>
-            </w:r>
-          </w:p>
-        </w:tc>
-        <w:tc>
-          <w:tcPr>
-            <w:tcW w:w="0" w:type="auto"/>
-            <w:vAlign w:val="center"/>
-            <w:hideMark/>
-          </w:tcPr>
-          <w:p>
-            <w:r>
-              <w:rPr>
-                <w:rFonts w:ascii="Apple Color Emoji" w:hAnsi="Apple Color Emoji" w:cs="Apple Color Emoji"/>
-              </w:rPr>
-              <w:t>✅</w:t>
-            </w:r>
-            <w:r>
-              <w:t xml:space="preserve"> Correct</w:t>
-            </w:r>
-          </w:p>
-        </w:tc>
-        <w:tc>
-          <w:tcPr>
-            <w:tcW w:w="0" w:type="auto"/>
-            <w:vAlign w:val="center"/>
-            <w:hideMark/>
-          </w:tcPr>
-          <w:p>
-            <w:r>
-              <w:t>Slack is used for real-time communication and integrates with other tools.</w:t>
-            </w:r>
-          </w:p>
-        </w:tc>
-      </w:tr>
-      <w:tr>
-        <w:trPr>
-          <w:tblCellSpacing w:w="15" w:type="dxa"/>
-        </w:trPr>
-        <w:tc>
-          <w:tcPr>
-            <w:tcW w:w="0" w:type="auto"/>
-            <w:vAlign w:val="center"/>
-            <w:hideMark/>
-          </w:tcPr>
-          <w:p>
-            <w:r>
-              <w:t>7</w:t>
-            </w:r>
-          </w:p>
-        </w:tc>
-        <w:tc>
-          <w:tcPr>
-            <w:tcW w:w="0" w:type="auto"/>
-            <w:vAlign w:val="center"/>
-            <w:hideMark/>
-          </w:tcPr>
-          <w:p>
-            <w:r>
-              <w:t>B</w:t>
-            </w:r>
-          </w:p>
-        </w:tc>
-        <w:tc>
-          <w:tcPr>
-            <w:tcW w:w="0" w:type="auto"/>
-            <w:vAlign w:val="center"/>
-            <w:hideMark/>
-          </w:tcPr>
-          <w:p>
-            <w:r>
-              <w:rPr>
-                <w:rFonts w:ascii="Apple Color Emoji" w:hAnsi="Apple Color Emoji" w:cs="Apple Color Emoji"/>
-              </w:rPr>
-              <w:t>❌</w:t>
-            </w:r>
-            <w:r>
-              <w:t xml:space="preserve"> C</w:t>
-            </w:r>
-          </w:p>
-        </w:tc>
-        <w:tc>
-          <w:tcPr>
-            <w:tcW w:w="0" w:type="auto"/>
-            <w:vAlign w:val="center"/>
-            <w:hideMark/>
-          </w:tcPr>
-          <w:p>
-            <w:r>
-              <w:rPr>
-                <w:rFonts w:ascii="Apple Color Emoji" w:hAnsi="Apple Color Emoji" w:cs="Apple Color Emoji"/>
-              </w:rPr>
-              <w:t>❌</w:t>
-            </w:r>
-            <w:r>
-              <w:t xml:space="preserve"> Incorrect</w:t>
-            </w:r>
-          </w:p>
-        </w:tc>
-        <w:tc>
-          <w:tcPr>
-            <w:tcW w:w="0" w:type="auto"/>
-            <w:vAlign w:val="center"/>
-            <w:hideMark/>
-          </w:tcPr>
-          <w:p>
-            <w:r>
-              <w:t xml:space="preserve">Identity synchronization allows </w:t>
-            </w:r>
-            <w:r>
-              <w:rPr>
-                <w:b/>
-                <w:bCs/>
-              </w:rPr>
-              <w:t>single sign-on (SSO)</w:t>
-            </w:r>
-            <w:r>
-              <w:t>—not different credentials.</w:t>
-            </w:r>
-          </w:p>
-        </w:tc>
-      </w:tr>
-      <w:tr>
-        <w:trPr>
-          <w:tblCellSpacing w:w="15" w:type="dxa"/>
-        </w:trPr>
-        <w:tc>
-          <w:tcPr>
-            <w:tcW w:w="0" w:type="auto"/>
-            <w:vAlign w:val="center"/>
-            <w:hideMark/>
-          </w:tcPr>
-          <w:p>
-            <w:r>
-              <w:t>8</w:t>
-            </w:r>
-          </w:p>
-        </w:tc>
-        <w:tc>
-          <w:tcPr>
-            <w:tcW w:w="0" w:type="auto"/>
-            <w:vAlign w:val="center"/>
-            <w:hideMark/>
-          </w:tcPr>
-          <w:p>
-            <w:r>
-              <w:t>C</w:t>
-            </w:r>
-          </w:p>
-        </w:tc>
-        <w:tc>
-          <w:tcPr>
-            <w:tcW w:w="0" w:type="auto"/>
-            <w:vAlign w:val="center"/>
-            <w:hideMark/>
-          </w:tcPr>
-          <w:p>
-            <w:r>
-              <w:rPr>
-                <w:rFonts w:ascii="Apple Color Emoji" w:hAnsi="Apple Color Emoji" w:cs="Apple Color Emoji"/>
-              </w:rPr>
-              <w:t>❌</w:t>
-            </w:r>
-            <w:r>
-              <w:t xml:space="preserve"> C</w:t>
-            </w:r>
-          </w:p>
-        </w:tc>
-        <w:tc>
-          <w:tcPr>
-            <w:tcW w:w="0" w:type="auto"/>
-            <w:vAlign w:val="center"/>
-            <w:hideMark/>
-          </w:tcPr>
-          <w:p>
-            <w:r>
-              <w:rPr>
-                <w:rFonts w:ascii="Apple Color Emoji" w:hAnsi="Apple Color Emoji" w:cs="Apple Color Emoji"/>
-              </w:rPr>
-              <w:t>❌</w:t>
-            </w:r>
-            <w:r>
-              <w:t xml:space="preserve"> Incorrect</w:t>
-            </w:r>
-          </w:p>
-        </w:tc>
-        <w:tc>
-          <w:tcPr>
-            <w:tcW w:w="0" w:type="auto"/>
-            <w:vAlign w:val="center"/>
-            <w:hideMark/>
-          </w:tcPr>
-          <w:p>
-            <w:r>
-              <w:t xml:space="preserve">Network hardware specs are </w:t>
-            </w:r>
-            <w:r>
-              <w:rPr>
-                <w:b/>
-                <w:bCs/>
-              </w:rPr>
-              <w:t>not</w:t>
-            </w:r>
-            <w:r>
-              <w:t xml:space="preserve"> typically part of cloud licensing agreements.</w:t>
-            </w:r>
-          </w:p>
-        </w:tc>
-      </w:tr>
-      <w:tr>
-        <w:trPr>
-          <w:tblCellSpacing w:w="15" w:type="dxa"/>
-        </w:trPr>
-        <w:tc>
-          <w:tcPr>
-            <w:tcW w:w="0" w:type="auto"/>
-            <w:vAlign w:val="center"/>
-            <w:hideMark/>
-          </w:tcPr>
-          <w:p>
-            <w:r>
-              <w:t>9</w:t>
-            </w:r>
-          </w:p>
-        </w:tc>
-        <w:tc>
-          <w:tcPr>
-            <w:tcW w:w="0" w:type="auto"/>
-            <w:vAlign w:val="center"/>
-            <w:hideMark/>
-          </w:tcPr>
-          <w:p>
-            <w:r>
-              <w:t>D</w:t>
-            </w:r>
-          </w:p>
-        </w:tc>
-        <w:tc>
-          <w:tcPr>
-            <w:tcW w:w="0" w:type="auto"/>
-            <w:vAlign w:val="center"/>
-            <w:hideMark/>
-          </w:tcPr>
-          <w:p>
-            <w:r>
-              <w:rPr>
-                <w:rFonts w:ascii="Apple Color Emoji" w:hAnsi="Apple Color Emoji" w:cs="Apple Color Emoji"/>
-              </w:rPr>
-              <w:t>✅</w:t>
-            </w:r>
-            <w:r>
-              <w:t xml:space="preserve"> D</w:t>
-            </w:r>
-          </w:p>
-        </w:tc>
-        <w:tc>
-          <w:tcPr>
-            <w:tcW w:w="0" w:type="auto"/>
-            <w:vAlign w:val="center"/>
-            <w:hideMark/>
-          </w:tcPr>
-          <w:p>
-            <w:r>
-              <w:rPr>
-                <w:rFonts w:ascii="Apple Color Emoji" w:hAnsi="Apple Color Emoji" w:cs="Apple Color Emoji"/>
-              </w:rPr>
-              <w:t>✅</w:t>
-            </w:r>
-            <w:r>
-              <w:t xml:space="preserve"> Correct</w:t>
-            </w:r>
-          </w:p>
-        </w:tc>
-        <w:tc>
-          <w:tcPr>
-            <w:tcW w:w="0" w:type="auto"/>
-            <w:vAlign w:val="center"/>
-            <w:hideMark/>
-          </w:tcPr>
-          <w:p>
-            <w:r>
-              <w:t>BIOS is firmware, not a productivity tool.</w:t>
-            </w:r>
-          </w:p>
-        </w:tc>
-      </w:tr>
-      <w:tr>
-        <w:trPr>
-          <w:tblCellSpacing w:w="15" w:type="dxa"/>
-        </w:trPr>
-        <w:tc>
-          <w:tcPr>
-            <w:tcW w:w="0" w:type="auto"/>
-            <w:vAlign w:val="center"/>
-            <w:hideMark/>
-          </w:tcPr>
-          <w:p>
-            <w:r>
-              <w:t>10</w:t>
-            </w:r>
-          </w:p>
-        </w:tc>
-        <w:tc>
-          <w:tcPr>
-            <w:tcW w:w="0" w:type="auto"/>
-            <w:vAlign w:val="center"/>
-            <w:hideMark/>
-          </w:tcPr>
-          <w:p>
-            <w:r>
-              <w:t>D</w:t>
-            </w:r>
-          </w:p>
-        </w:tc>
-        <w:tc>
-          <w:tcPr>
-            <w:tcW w:w="0" w:type="auto"/>
-            <w:vAlign w:val="center"/>
-            <w:hideMark/>
-          </w:tcPr>
-          <w:p>
-            <w:r>
-              <w:rPr>
-                <w:rFonts w:ascii="Apple Color Emoji" w:hAnsi="Apple Color Emoji" w:cs="Apple Color Emoji"/>
-              </w:rPr>
-              <w:t>✅</w:t>
-            </w:r>
-            <w:r>
-              <w:t xml:space="preserve"> D</w:t>
-            </w:r>
-          </w:p>
-        </w:tc>
-        <w:tc>
-          <w:tcPr>
-            <w:tcW w:w="0" w:type="auto"/>
-            <w:vAlign w:val="center"/>
-            <w:hideMark/>
-          </w:tcPr>
-          <w:p>
-            <w:r>
-              <w:rPr>
-                <w:rFonts w:ascii="Apple Color Emoji" w:hAnsi="Apple Color Emoji" w:cs="Apple Color Emoji"/>
-              </w:rPr>
-              <w:t>✅</w:t>
-            </w:r>
-            <w:r>
-              <w:t xml:space="preserve"> Correct</w:t>
-            </w:r>
-          </w:p>
-        </w:tc>
-        <w:tc>
-          <w:tcPr>
-            <w:tcW w:w="0" w:type="auto"/>
-            <w:vAlign w:val="center"/>
-            <w:hideMark/>
-          </w:tcPr>
-          <w:p>
-            <w:r>
-              <w:t xml:space="preserve">Cloud services are preferred for </w:t>
-            </w:r>
-            <w:r>
-              <w:rPr>
-                <w:b/>
-                <w:bCs/>
-              </w:rPr>
-              <w:t>flexibility</w:t>
-            </w:r>
-            <w:r>
-              <w:t xml:space="preserve"> and </w:t>
-            </w:r>
-            <w:r>
-              <w:rPr>
-                <w:b/>
-                <w:bCs/>
-              </w:rPr>
-              <w:t>reduced infrastructure</w:t>
-            </w:r>
-            <w:r>
-              <w:t xml:space="preserve"> needs.</w:t>
-            </w:r>
-          </w:p>
-        </w:tc>
-      </w:tr>
-    </w:tbl>
-    <w:p>
-      <w:r>
-        <w:rPr>
-          <w:noProof/>
-        </w:rPr>
-      </w:r>
-      <w:r>
-        <w:pict w14:anchorId="41CAEC5D">
-          <v:rect id="Horizontal Line 52" o:spid="_x0000_s1028" style="width:540pt;height:.1pt;visibility:visible;mso-wrap-style:square;mso-left-percent:-10001;mso-top-percent:-10001;mso-position-horizontal:absolute;mso-position-horizontal-relative:char;mso-position-vertical:absolute;mso-position-vertical-relative:line;mso-left-percent:-10001;mso-top-percent:-10001;v-text-anchor:top" o:gfxdata="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" filled="f">
-            <o:lock v:ext="edit" rotation="t" aspectratio="t" verticies="t" text="t" shapetype="t"/>
-            <w10:anchorlock/>
-          </v:rect>
-        </w:pict>
-      </w:r>
-    </w:p>
-    <w:p>
-      <w:pPr>
-        <w:rPr>
-          <w:b/>
-          <w:bCs/>
-        </w:rPr>
-      </w:pPr>
-      <w:r>
-        <w:rPr>
-          <w:rFonts w:ascii="Apple Color Emoji" w:hAnsi="Apple Color Emoji" w:cs="Apple Color Emoji"/>
-          <w:b/>
-          <w:bCs/>
-        </w:rPr>
-        <w:t>📊</w:t>
-      </w:r>
-      <w:r>
-        <w:rPr>
-          <w:b/>
-          <w:bCs/>
-        </w:rPr>
-        <w:t> Your Score: 8 out of 10</w:t>
-      </w:r>
-    </w:p>
-    <w:p>
-      <w:r>
-        <w:rPr>
-          <w:rFonts w:ascii="Apple Color Emoji" w:hAnsi="Apple Color Emoji" w:cs="Apple Color Emoji"/>
-        </w:rPr>
-        <w:t>✅</w:t>
-      </w:r>
-      <w:r>
-        <w:t xml:space="preserve"> </w:t>
-      </w:r>
-      <w:r>
-        <w:rPr>
-          <w:b/>
-          <w:bCs/>
-        </w:rPr>
-        <w:t>80% – Great job!</w:t>
-      </w:r>
-      <w:r>
-        <w:t xml:space="preserve"> You have a solid understanding of cloud-based productivity tools.</w:t>
-      </w:r>
-    </w:p>
-    <w:p>
-      <w:r>
-        <w:rPr>
-          <w:noProof/>
-        </w:rPr>
-      </w:r>
-      <w:r>
-        <w:pict w14:anchorId="71A270A1">
-          <v:rect id="Horizontal Line 53" o:spid="_x0000_s1027" style="width:526.75pt;height:.1pt;visibility:visible;mso-wrap-style:square;mso-left-percent:-10001;mso-top-percent:-10001;mso-position-horizontal:absolute;mso-position-horizontal-relative:char;mso-position-vertical:absolute;mso-position-vertical-relative:line;mso-left-percent:-10001;mso-top-percent:-10001;v-text-anchor:top" o:gfxdata="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" filled="f">
-            <o:lock v:ext="edit" rotation="t" aspectratio="t" verticies="t" text="t" shapetype="t"/>
-            <w10:anchorlock/>
-          </v:rect>
-        </w:pict>
-      </w:r>
-    </w:p>
-    <w:p>
-      <w:pPr>
-        <w:rPr>
-          <w:b/>
-          <w:bCs/>
-        </w:rPr>
-      </w:pPr>
-      <w:r>
-        <w:rPr>
-          <w:rFonts w:ascii="Apple Color Emoji" w:hAnsi="Apple Color Emoji" w:cs="Apple Color Emoji"/>
-          <w:b/>
-          <w:bCs/>
-        </w:rPr>
-        <w:t>🛠️</w:t>
-      </w:r>
-      <w:r>
-        <w:rPr>
-          <w:b/>
-          <w:bCs/>
-        </w:rPr>
-        <w:t xml:space="preserve"> Review Notes:</w:t>
-      </w:r>
-    </w:p>
-    <w:p>
-      <w:pPr>
-        <w:numPr>
-          <w:ilvl w:val="0"/>
-          <w:numId w:val="14"/>
-        </w:numPr>
-      </w:pPr>
-      <w:r>
-        <w:rPr>
-          <w:b/>
-          <w:bCs/>
-        </w:rPr>
-        <w:t>Q7:</w:t>
-      </w:r>
-      <w:r>
-        <w:t xml:space="preserve"> Identity synchronization helps users log in once to access multiple cloud services (</w:t>
-      </w:r>
-      <w:r>
-        <w:rPr>
-          <w:b/>
-          <w:bCs/>
-        </w:rPr>
-        <w:t>Single Sign-On / SSO</w:t>
-      </w:r>
-      <w:r>
-        <w:t>).</w:t>
-      </w:r>
-    </w:p>
-    <w:p>
-      <w:pPr>
-        <w:numPr>
-          <w:ilvl w:val="0"/>
-          <w:numId w:val="14"/>
-        </w:numPr>
-      </w:pPr>
-      <w:r>
-        <w:rPr>
-          <w:b/>
-          <w:bCs/>
-        </w:rPr>
-        <w:t>Q8:</w:t>
-      </w:r>
-      <w:r>
-        <w:t xml:space="preserve"> Cloud licensing covers </w:t>
-      </w:r>
-      <w:r>
-        <w:rPr>
-          <w:b/>
-          <w:bCs/>
-        </w:rPr>
-        <w:t>subscription terms, usage rights, and compliance</w:t>
-      </w:r>
-      <w:r>
-        <w:t>, but not hardware specs—that’s unrelated to licensing.</w:t>
-      </w:r>
-    </w:p>
-    <w:p>
-      <w:r>
-        <w:rPr>
-          <w:noProof/>
-        </w:rPr>
-      </w:r>
-      <w:r>
-        <w:pict w14:anchorId="25D18D72">
-          <v:rect id="Horizontal Line 54" o:spid="_x0000_s1026" style="width:526.75pt;height:.1pt;visibility:visible;mso-wrap-style:square;mso-left-percent:-10001;mso-top-percent:-10001;mso-position-horizontal:absolute;mso-position-horizontal-relative:char;mso-position-vertical:absolute;mso-position-vertical-relative:line;mso-left-percent:-10001;mso-top-percent:-10001;v-text-anchor:top" o:gfxdata="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" filled="f">
-            <o:lock v:ext="edit" rotation="t" aspectratio="t" verticies="t" text="t" shapetype="t"/>
-            <w10:anchorlock/>
-          </v:rect>
-        </w:pict>
-      </w:r>
-    </w:p>
-    <w:p/>
-    <w:p/>
     <w:sectPr>
       <w:pgSz w:w="12240" w:h="15840"/>
       <w:pgMar w:top="720" w:right="720" w:bottom="720" w:left="720" w:header="720" w:footer="720" w:gutter="0"/>
@@ -6994,6 +5127,7 @@
   <w:style w:type="character" w:default="1" w:styleId="DefaultParagraphFont">
     <w:name w:val="Default Paragraph Font"/>
     <w:uiPriority w:val="1"/>
+    <w:semiHidden/>
     <w:unhideWhenUsed/>
   </w:style>
   <w:style w:type="table" w:default="1" w:styleId="TableNormal">
